--- a/MarkDown_And_MkDocs.docx
+++ b/MarkDown_And_MkDocs.docx
@@ -52,7 +52,7 @@
           <w:r>
             <w:fldChar w:fldCharType="separate"/>
           </w:r>
-          <w:hyperlink w:anchor="_Toc76914195" w:history="1">
+          <w:hyperlink w:anchor="_Toc77340879" w:history="1">
             <w:r>
               <w:rPr>
                 <w:rStyle w:val="Hyperlink"/>
@@ -79,7 +79,7 @@
                 <w:noProof/>
                 <w:webHidden/>
               </w:rPr>
-              <w:instrText xml:space="preserve"> PAGEREF _Toc76914195 \h </w:instrText>
+              <w:instrText xml:space="preserve"> PAGEREF _Toc77340879 \h </w:instrText>
             </w:r>
             <w:r>
               <w:rPr>
@@ -121,7 +121,7 @@
               <w:noProof/>
             </w:rPr>
           </w:pPr>
-          <w:hyperlink w:anchor="_Toc76914196" w:history="1">
+          <w:hyperlink w:anchor="_Toc77340880" w:history="1">
             <w:r>
               <w:rPr>
                 <w:rStyle w:val="Hyperlink"/>
@@ -148,7 +148,7 @@
                 <w:noProof/>
                 <w:webHidden/>
               </w:rPr>
-              <w:instrText xml:space="preserve"> PAGEREF _Toc76914196 \h </w:instrText>
+              <w:instrText xml:space="preserve"> PAGEREF _Toc77340880 \h </w:instrText>
             </w:r>
             <w:r>
               <w:rPr>
@@ -190,7 +190,7 @@
               <w:noProof/>
             </w:rPr>
           </w:pPr>
-          <w:hyperlink w:anchor="_Toc76914197" w:history="1">
+          <w:hyperlink w:anchor="_Toc77340881" w:history="1">
             <w:r>
               <w:rPr>
                 <w:rStyle w:val="Hyperlink"/>
@@ -217,7 +217,7 @@
                 <w:noProof/>
                 <w:webHidden/>
               </w:rPr>
-              <w:instrText xml:space="preserve"> PAGEREF _Toc76914197 \h </w:instrText>
+              <w:instrText xml:space="preserve"> PAGEREF _Toc77340881 \h </w:instrText>
             </w:r>
             <w:r>
               <w:rPr>
@@ -259,7 +259,7 @@
               <w:noProof/>
             </w:rPr>
           </w:pPr>
-          <w:hyperlink w:anchor="_Toc76914198" w:history="1">
+          <w:hyperlink w:anchor="_Toc77340882" w:history="1">
             <w:r>
               <w:rPr>
                 <w:rStyle w:val="Hyperlink"/>
@@ -286,7 +286,7 @@
                 <w:noProof/>
                 <w:webHidden/>
               </w:rPr>
-              <w:instrText xml:space="preserve"> PAGEREF _Toc76914198 \h </w:instrText>
+              <w:instrText xml:space="preserve"> PAGEREF _Toc77340882 \h </w:instrText>
             </w:r>
             <w:r>
               <w:rPr>
@@ -328,7 +328,7 @@
               <w:noProof/>
             </w:rPr>
           </w:pPr>
-          <w:hyperlink w:anchor="_Toc76914199" w:history="1">
+          <w:hyperlink w:anchor="_Toc77340883" w:history="1">
             <w:r>
               <w:rPr>
                 <w:rStyle w:val="Hyperlink"/>
@@ -355,7 +355,7 @@
                 <w:noProof/>
                 <w:webHidden/>
               </w:rPr>
-              <w:instrText xml:space="preserve"> PAGEREF _Toc76914199 \h </w:instrText>
+              <w:instrText xml:space="preserve"> PAGEREF _Toc77340883 \h </w:instrText>
             </w:r>
             <w:r>
               <w:rPr>
@@ -397,7 +397,7 @@
               <w:noProof/>
             </w:rPr>
           </w:pPr>
-          <w:hyperlink w:anchor="_Toc76914200" w:history="1">
+          <w:hyperlink w:anchor="_Toc77340884" w:history="1">
             <w:r>
               <w:rPr>
                 <w:rStyle w:val="Hyperlink"/>
@@ -424,7 +424,7 @@
                 <w:noProof/>
                 <w:webHidden/>
               </w:rPr>
-              <w:instrText xml:space="preserve"> PAGEREF _Toc76914200 \h </w:instrText>
+              <w:instrText xml:space="preserve"> PAGEREF _Toc77340884 \h </w:instrText>
             </w:r>
             <w:r>
               <w:rPr>
@@ -466,7 +466,7 @@
               <w:noProof/>
             </w:rPr>
           </w:pPr>
-          <w:hyperlink w:anchor="_Toc76914201" w:history="1">
+          <w:hyperlink w:anchor="_Toc77340885" w:history="1">
             <w:r>
               <w:rPr>
                 <w:rStyle w:val="Hyperlink"/>
@@ -493,7 +493,7 @@
                 <w:noProof/>
                 <w:webHidden/>
               </w:rPr>
-              <w:instrText xml:space="preserve"> PAGEREF _Toc76914201 \h </w:instrText>
+              <w:instrText xml:space="preserve"> PAGEREF _Toc77340885 \h </w:instrText>
             </w:r>
             <w:r>
               <w:rPr>
@@ -535,7 +535,7 @@
               <w:noProof/>
             </w:rPr>
           </w:pPr>
-          <w:hyperlink w:anchor="_Toc76914202" w:history="1">
+          <w:hyperlink w:anchor="_Toc77340886" w:history="1">
             <w:r>
               <w:rPr>
                 <w:rStyle w:val="Hyperlink"/>
@@ -562,7 +562,7 @@
                 <w:noProof/>
                 <w:webHidden/>
               </w:rPr>
-              <w:instrText xml:space="preserve"> PAGEREF _Toc76914202 \h </w:instrText>
+              <w:instrText xml:space="preserve"> PAGEREF _Toc77340886 \h </w:instrText>
             </w:r>
             <w:r>
               <w:rPr>
@@ -604,7 +604,7 @@
               <w:noProof/>
             </w:rPr>
           </w:pPr>
-          <w:hyperlink w:anchor="_Toc76914203" w:history="1">
+          <w:hyperlink w:anchor="_Toc77340887" w:history="1">
             <w:r>
               <w:rPr>
                 <w:rStyle w:val="Hyperlink"/>
@@ -631,7 +631,7 @@
                 <w:noProof/>
                 <w:webHidden/>
               </w:rPr>
-              <w:instrText xml:space="preserve"> PAGEREF _Toc76914203 \h </w:instrText>
+              <w:instrText xml:space="preserve"> PAGEREF _Toc77340887 \h </w:instrText>
             </w:r>
             <w:r>
               <w:rPr>
@@ -673,7 +673,7 @@
               <w:noProof/>
             </w:rPr>
           </w:pPr>
-          <w:hyperlink w:anchor="_Toc76914204" w:history="1">
+          <w:hyperlink w:anchor="_Toc77340888" w:history="1">
             <w:r>
               <w:rPr>
                 <w:rStyle w:val="Hyperlink"/>
@@ -700,7 +700,7 @@
                 <w:noProof/>
                 <w:webHidden/>
               </w:rPr>
-              <w:instrText xml:space="preserve"> PAGEREF _Toc76914204 \h </w:instrText>
+              <w:instrText xml:space="preserve"> PAGEREF _Toc77340888 \h </w:instrText>
             </w:r>
             <w:r>
               <w:rPr>
@@ -742,7 +742,7 @@
               <w:noProof/>
             </w:rPr>
           </w:pPr>
-          <w:hyperlink w:anchor="_Toc76914205" w:history="1">
+          <w:hyperlink w:anchor="_Toc77340889" w:history="1">
             <w:r>
               <w:rPr>
                 <w:rStyle w:val="Hyperlink"/>
@@ -769,7 +769,7 @@
                 <w:noProof/>
                 <w:webHidden/>
               </w:rPr>
-              <w:instrText xml:space="preserve"> PAGEREF _Toc76914205 \h </w:instrText>
+              <w:instrText xml:space="preserve"> PAGEREF _Toc77340889 \h </w:instrText>
             </w:r>
             <w:r>
               <w:rPr>
@@ -811,7 +811,7 @@
               <w:noProof/>
             </w:rPr>
           </w:pPr>
-          <w:hyperlink w:anchor="_Toc76914206" w:history="1">
+          <w:hyperlink w:anchor="_Toc77340890" w:history="1">
             <w:r>
               <w:rPr>
                 <w:rStyle w:val="Hyperlink"/>
@@ -838,7 +838,7 @@
                 <w:noProof/>
                 <w:webHidden/>
               </w:rPr>
-              <w:instrText xml:space="preserve"> PAGEREF _Toc76914206 \h </w:instrText>
+              <w:instrText xml:space="preserve"> PAGEREF _Toc77340890 \h </w:instrText>
             </w:r>
             <w:r>
               <w:rPr>
@@ -880,7 +880,7 @@
               <w:noProof/>
             </w:rPr>
           </w:pPr>
-          <w:hyperlink w:anchor="_Toc76914207" w:history="1">
+          <w:hyperlink w:anchor="_Toc77340891" w:history="1">
             <w:r>
               <w:rPr>
                 <w:rStyle w:val="Hyperlink"/>
@@ -907,7 +907,7 @@
                 <w:noProof/>
                 <w:webHidden/>
               </w:rPr>
-              <w:instrText xml:space="preserve"> PAGEREF _Toc76914207 \h </w:instrText>
+              <w:instrText xml:space="preserve"> PAGEREF _Toc77340891 \h </w:instrText>
             </w:r>
             <w:r>
               <w:rPr>
@@ -949,7 +949,7 @@
               <w:noProof/>
             </w:rPr>
           </w:pPr>
-          <w:hyperlink w:anchor="_Toc76914208" w:history="1">
+          <w:hyperlink w:anchor="_Toc77340892" w:history="1">
             <w:r>
               <w:rPr>
                 <w:rStyle w:val="Hyperlink"/>
@@ -976,7 +976,7 @@
                 <w:noProof/>
                 <w:webHidden/>
               </w:rPr>
-              <w:instrText xml:space="preserve"> PAGEREF _Toc76914208 \h </w:instrText>
+              <w:instrText xml:space="preserve"> PAGEREF _Toc77340892 \h </w:instrText>
             </w:r>
             <w:r>
               <w:rPr>
@@ -1018,7 +1018,7 @@
               <w:noProof/>
             </w:rPr>
           </w:pPr>
-          <w:hyperlink w:anchor="_Toc76914209" w:history="1">
+          <w:hyperlink w:anchor="_Toc77340893" w:history="1">
             <w:r>
               <w:rPr>
                 <w:rStyle w:val="Hyperlink"/>
@@ -1045,7 +1045,7 @@
                 <w:noProof/>
                 <w:webHidden/>
               </w:rPr>
-              <w:instrText xml:space="preserve"> PAGEREF _Toc76914209 \h </w:instrText>
+              <w:instrText xml:space="preserve"> PAGEREF _Toc77340893 \h </w:instrText>
             </w:r>
             <w:r>
               <w:rPr>
@@ -1087,7 +1087,7 @@
               <w:noProof/>
             </w:rPr>
           </w:pPr>
-          <w:hyperlink w:anchor="_Toc76914210" w:history="1">
+          <w:hyperlink w:anchor="_Toc77340894" w:history="1">
             <w:r>
               <w:rPr>
                 <w:rStyle w:val="Hyperlink"/>
@@ -1114,7 +1114,7 @@
                 <w:noProof/>
                 <w:webHidden/>
               </w:rPr>
-              <w:instrText xml:space="preserve"> PAGEREF _Toc76914210 \h </w:instrText>
+              <w:instrText xml:space="preserve"> PAGEREF _Toc77340894 \h </w:instrText>
             </w:r>
             <w:r>
               <w:rPr>
@@ -1156,7 +1156,7 @@
               <w:noProof/>
             </w:rPr>
           </w:pPr>
-          <w:hyperlink w:anchor="_Toc76914211" w:history="1">
+          <w:hyperlink w:anchor="_Toc77340895" w:history="1">
             <w:r>
               <w:rPr>
                 <w:rStyle w:val="Hyperlink"/>
@@ -1183,7 +1183,7 @@
                 <w:noProof/>
                 <w:webHidden/>
               </w:rPr>
-              <w:instrText xml:space="preserve"> PAGEREF _Toc76914211 \h </w:instrText>
+              <w:instrText xml:space="preserve"> PAGEREF _Toc77340895 \h </w:instrText>
             </w:r>
             <w:r>
               <w:rPr>
@@ -1225,7 +1225,7 @@
               <w:noProof/>
             </w:rPr>
           </w:pPr>
-          <w:hyperlink w:anchor="_Toc76914212" w:history="1">
+          <w:hyperlink w:anchor="_Toc77340896" w:history="1">
             <w:r>
               <w:rPr>
                 <w:rStyle w:val="Hyperlink"/>
@@ -1252,7 +1252,7 @@
                 <w:noProof/>
                 <w:webHidden/>
               </w:rPr>
-              <w:instrText xml:space="preserve"> PAGEREF _Toc76914212 \h </w:instrText>
+              <w:instrText xml:space="preserve"> PAGEREF _Toc77340896 \h </w:instrText>
             </w:r>
             <w:r>
               <w:rPr>
@@ -1294,7 +1294,7 @@
               <w:noProof/>
             </w:rPr>
           </w:pPr>
-          <w:hyperlink w:anchor="_Toc76914213" w:history="1">
+          <w:hyperlink w:anchor="_Toc77340897" w:history="1">
             <w:r>
               <w:rPr>
                 <w:rStyle w:val="Hyperlink"/>
@@ -1321,7 +1321,7 @@
                 <w:noProof/>
                 <w:webHidden/>
               </w:rPr>
-              <w:instrText xml:space="preserve"> PAGEREF _Toc76914213 \h </w:instrText>
+              <w:instrText xml:space="preserve"> PAGEREF _Toc77340897 \h </w:instrText>
             </w:r>
             <w:r>
               <w:rPr>
@@ -1363,13 +1363,13 @@
               <w:noProof/>
             </w:rPr>
           </w:pPr>
-          <w:hyperlink w:anchor="_Toc76914214" w:history="1">
+          <w:hyperlink w:anchor="_Toc77340898" w:history="1">
             <w:r>
               <w:rPr>
                 <w:rStyle w:val="Hyperlink"/>
                 <w:noProof/>
               </w:rPr>
-              <w:t>CODE BLOCKS</w:t>
+              <w:t>CODE BLOCKS /FENCED CODE</w:t>
             </w:r>
             <w:r>
               <w:rPr>
@@ -1390,7 +1390,7 @@
                 <w:noProof/>
                 <w:webHidden/>
               </w:rPr>
-              <w:instrText xml:space="preserve"> PAGEREF _Toc76914214 \h </w:instrText>
+              <w:instrText xml:space="preserve"> PAGEREF _Toc77340898 \h </w:instrText>
             </w:r>
             <w:r>
               <w:rPr>
@@ -1432,7 +1432,7 @@
               <w:noProof/>
             </w:rPr>
           </w:pPr>
-          <w:hyperlink w:anchor="_Toc76914215" w:history="1">
+          <w:hyperlink w:anchor="_Toc77340899" w:history="1">
             <w:r>
               <w:rPr>
                 <w:rStyle w:val="Hyperlink"/>
@@ -1459,7 +1459,7 @@
                 <w:noProof/>
                 <w:webHidden/>
               </w:rPr>
-              <w:instrText xml:space="preserve"> PAGEREF _Toc76914215 \h </w:instrText>
+              <w:instrText xml:space="preserve"> PAGEREF _Toc77340899 \h </w:instrText>
             </w:r>
             <w:r>
               <w:rPr>
@@ -1501,7 +1501,7 @@
               <w:noProof/>
             </w:rPr>
           </w:pPr>
-          <w:hyperlink w:anchor="_Toc76914216" w:history="1">
+          <w:hyperlink w:anchor="_Toc77340900" w:history="1">
             <w:r>
               <w:rPr>
                 <w:rStyle w:val="Hyperlink"/>
@@ -1528,7 +1528,7 @@
                 <w:noProof/>
                 <w:webHidden/>
               </w:rPr>
-              <w:instrText xml:space="preserve"> PAGEREF _Toc76914216 \h </w:instrText>
+              <w:instrText xml:space="preserve"> PAGEREF _Toc77340900 \h </w:instrText>
             </w:r>
             <w:r>
               <w:rPr>
@@ -1570,7 +1570,7 @@
               <w:noProof/>
             </w:rPr>
           </w:pPr>
-          <w:hyperlink w:anchor="_Toc76914217" w:history="1">
+          <w:hyperlink w:anchor="_Toc77340901" w:history="1">
             <w:r>
               <w:rPr>
                 <w:rStyle w:val="Hyperlink"/>
@@ -1597,7 +1597,7 @@
                 <w:noProof/>
                 <w:webHidden/>
               </w:rPr>
-              <w:instrText xml:space="preserve"> PAGEREF _Toc76914217 \h </w:instrText>
+              <w:instrText xml:space="preserve"> PAGEREF _Toc77340901 \h </w:instrText>
             </w:r>
             <w:r>
               <w:rPr>
@@ -1617,7 +1617,7 @@
                 <w:noProof/>
                 <w:webHidden/>
               </w:rPr>
-              <w:t>9</w:t>
+              <w:t>10</w:t>
             </w:r>
             <w:r>
               <w:rPr>
@@ -1639,7 +1639,7 @@
               <w:noProof/>
             </w:rPr>
           </w:pPr>
-          <w:hyperlink w:anchor="_Toc76914218" w:history="1">
+          <w:hyperlink w:anchor="_Toc77340902" w:history="1">
             <w:r>
               <w:rPr>
                 <w:rStyle w:val="Hyperlink"/>
@@ -1666,7 +1666,7 @@
                 <w:noProof/>
                 <w:webHidden/>
               </w:rPr>
-              <w:instrText xml:space="preserve"> PAGEREF _Toc76914218 \h </w:instrText>
+              <w:instrText xml:space="preserve"> PAGEREF _Toc77340902 \h </w:instrText>
             </w:r>
             <w:r>
               <w:rPr>
@@ -1686,7 +1686,7 @@
                 <w:noProof/>
                 <w:webHidden/>
               </w:rPr>
-              <w:t>9</w:t>
+              <w:t>10</w:t>
             </w:r>
             <w:r>
               <w:rPr>
@@ -1708,7 +1708,7 @@
               <w:noProof/>
             </w:rPr>
           </w:pPr>
-          <w:hyperlink w:anchor="_Toc76914219" w:history="1">
+          <w:hyperlink w:anchor="_Toc77340903" w:history="1">
             <w:r>
               <w:rPr>
                 <w:rStyle w:val="Hyperlink"/>
@@ -1735,7 +1735,7 @@
                 <w:noProof/>
                 <w:webHidden/>
               </w:rPr>
-              <w:instrText xml:space="preserve"> PAGEREF _Toc76914219 \h </w:instrText>
+              <w:instrText xml:space="preserve"> PAGEREF _Toc77340903 \h </w:instrText>
             </w:r>
             <w:r>
               <w:rPr>
@@ -1755,7 +1755,7 @@
                 <w:noProof/>
                 <w:webHidden/>
               </w:rPr>
-              <w:t>9</w:t>
+              <w:t>10</w:t>
             </w:r>
             <w:r>
               <w:rPr>
@@ -1777,7 +1777,7 @@
               <w:noProof/>
             </w:rPr>
           </w:pPr>
-          <w:hyperlink w:anchor="_Toc76914220" w:history="1">
+          <w:hyperlink w:anchor="_Toc77340904" w:history="1">
             <w:r>
               <w:rPr>
                 <w:rStyle w:val="Hyperlink"/>
@@ -1804,7 +1804,7 @@
                 <w:noProof/>
                 <w:webHidden/>
               </w:rPr>
-              <w:instrText xml:space="preserve"> PAGEREF _Toc76914220 \h </w:instrText>
+              <w:instrText xml:space="preserve"> PAGEREF _Toc77340904 \h </w:instrText>
             </w:r>
             <w:r>
               <w:rPr>
@@ -1824,7 +1824,7 @@
                 <w:noProof/>
                 <w:webHidden/>
               </w:rPr>
-              <w:t>9</w:t>
+              <w:t>10</w:t>
             </w:r>
             <w:r>
               <w:rPr>
@@ -1846,7 +1846,7 @@
               <w:noProof/>
             </w:rPr>
           </w:pPr>
-          <w:hyperlink w:anchor="_Toc76914221" w:history="1">
+          <w:hyperlink w:anchor="_Toc77340905" w:history="1">
             <w:r>
               <w:rPr>
                 <w:rStyle w:val="Hyperlink"/>
@@ -1873,7 +1873,7 @@
                 <w:noProof/>
                 <w:webHidden/>
               </w:rPr>
-              <w:instrText xml:space="preserve"> PAGEREF _Toc76914221 \h </w:instrText>
+              <w:instrText xml:space="preserve"> PAGEREF _Toc77340905 \h </w:instrText>
             </w:r>
             <w:r>
               <w:rPr>
@@ -1893,7 +1893,7 @@
                 <w:noProof/>
                 <w:webHidden/>
               </w:rPr>
-              <w:t>10</w:t>
+              <w:t>11</w:t>
             </w:r>
             <w:r>
               <w:rPr>
@@ -1915,7 +1915,7 @@
               <w:noProof/>
             </w:rPr>
           </w:pPr>
-          <w:hyperlink w:anchor="_Toc76914222" w:history="1">
+          <w:hyperlink w:anchor="_Toc77340906" w:history="1">
             <w:r>
               <w:rPr>
                 <w:rStyle w:val="Hyperlink"/>
@@ -1942,7 +1942,7 @@
                 <w:noProof/>
                 <w:webHidden/>
               </w:rPr>
-              <w:instrText xml:space="preserve"> PAGEREF _Toc76914222 \h </w:instrText>
+              <w:instrText xml:space="preserve"> PAGEREF _Toc77340906 \h </w:instrText>
             </w:r>
             <w:r>
               <w:rPr>
@@ -1962,7 +1962,7 @@
                 <w:noProof/>
                 <w:webHidden/>
               </w:rPr>
-              <w:t>10</w:t>
+              <w:t>11</w:t>
             </w:r>
             <w:r>
               <w:rPr>
@@ -1984,7 +1984,7 @@
               <w:noProof/>
             </w:rPr>
           </w:pPr>
-          <w:hyperlink w:anchor="_Toc76914223" w:history="1">
+          <w:hyperlink w:anchor="_Toc77340907" w:history="1">
             <w:r>
               <w:rPr>
                 <w:rStyle w:val="Hyperlink"/>
@@ -2011,7 +2011,7 @@
                 <w:noProof/>
                 <w:webHidden/>
               </w:rPr>
-              <w:instrText xml:space="preserve"> PAGEREF _Toc76914223 \h </w:instrText>
+              <w:instrText xml:space="preserve"> PAGEREF _Toc77340907 \h </w:instrText>
             </w:r>
             <w:r>
               <w:rPr>
@@ -2031,7 +2031,7 @@
                 <w:noProof/>
                 <w:webHidden/>
               </w:rPr>
-              <w:t>10</w:t>
+              <w:t>11</w:t>
             </w:r>
             <w:r>
               <w:rPr>
@@ -2053,7 +2053,7 @@
               <w:noProof/>
             </w:rPr>
           </w:pPr>
-          <w:hyperlink w:anchor="_Toc76914224" w:history="1">
+          <w:hyperlink w:anchor="_Toc77340908" w:history="1">
             <w:r>
               <w:rPr>
                 <w:rStyle w:val="Hyperlink"/>
@@ -2080,7 +2080,7 @@
                 <w:noProof/>
                 <w:webHidden/>
               </w:rPr>
-              <w:instrText xml:space="preserve"> PAGEREF _Toc76914224 \h </w:instrText>
+              <w:instrText xml:space="preserve"> PAGEREF _Toc77340908 \h </w:instrText>
             </w:r>
             <w:r>
               <w:rPr>
@@ -2122,7 +2122,7 @@
               <w:noProof/>
             </w:rPr>
           </w:pPr>
-          <w:hyperlink w:anchor="_Toc76914225" w:history="1">
+          <w:hyperlink w:anchor="_Toc77340909" w:history="1">
             <w:r>
               <w:rPr>
                 <w:rStyle w:val="Hyperlink"/>
@@ -2149,7 +2149,7 @@
                 <w:noProof/>
                 <w:webHidden/>
               </w:rPr>
-              <w:instrText xml:space="preserve"> PAGEREF _Toc76914225 \h </w:instrText>
+              <w:instrText xml:space="preserve"> PAGEREF _Toc77340909 \h </w:instrText>
             </w:r>
             <w:r>
               <w:rPr>
@@ -2191,7 +2191,7 @@
               <w:noProof/>
             </w:rPr>
           </w:pPr>
-          <w:hyperlink w:anchor="_Toc76914226" w:history="1">
+          <w:hyperlink w:anchor="_Toc77340910" w:history="1">
             <w:r>
               <w:rPr>
                 <w:rStyle w:val="Hyperlink"/>
@@ -2218,7 +2218,7 @@
                 <w:noProof/>
                 <w:webHidden/>
               </w:rPr>
-              <w:instrText xml:space="preserve"> PAGEREF _Toc76914226 \h </w:instrText>
+              <w:instrText xml:space="preserve"> PAGEREF _Toc77340910 \h </w:instrText>
             </w:r>
             <w:r>
               <w:rPr>
@@ -2260,7 +2260,7 @@
               <w:noProof/>
             </w:rPr>
           </w:pPr>
-          <w:hyperlink w:anchor="_Toc76914227" w:history="1">
+          <w:hyperlink w:anchor="_Toc77340911" w:history="1">
             <w:r>
               <w:rPr>
                 <w:rStyle w:val="Hyperlink"/>
@@ -2287,7 +2287,7 @@
                 <w:noProof/>
                 <w:webHidden/>
               </w:rPr>
-              <w:instrText xml:space="preserve"> PAGEREF _Toc76914227 \h </w:instrText>
+              <w:instrText xml:space="preserve"> PAGEREF _Toc77340911 \h </w:instrText>
             </w:r>
             <w:r>
               <w:rPr>
@@ -2329,7 +2329,7 @@
               <w:noProof/>
             </w:rPr>
           </w:pPr>
-          <w:hyperlink w:anchor="_Toc76914228" w:history="1">
+          <w:hyperlink w:anchor="_Toc77340912" w:history="1">
             <w:r>
               <w:rPr>
                 <w:rStyle w:val="Hyperlink"/>
@@ -2356,7 +2356,7 @@
                 <w:noProof/>
                 <w:webHidden/>
               </w:rPr>
-              <w:instrText xml:space="preserve"> PAGEREF _Toc76914228 \h </w:instrText>
+              <w:instrText xml:space="preserve"> PAGEREF _Toc77340912 \h </w:instrText>
             </w:r>
             <w:r>
               <w:rPr>
@@ -2376,7 +2376,7 @@
                 <w:noProof/>
                 <w:webHidden/>
               </w:rPr>
-              <w:t>12</w:t>
+              <w:t>13</w:t>
             </w:r>
             <w:r>
               <w:rPr>
@@ -2398,7 +2398,7 @@
               <w:noProof/>
             </w:rPr>
           </w:pPr>
-          <w:hyperlink w:anchor="_Toc76914229" w:history="1">
+          <w:hyperlink w:anchor="_Toc77340913" w:history="1">
             <w:r>
               <w:rPr>
                 <w:rStyle w:val="Hyperlink"/>
@@ -2425,7 +2425,7 @@
                 <w:noProof/>
                 <w:webHidden/>
               </w:rPr>
-              <w:instrText xml:space="preserve"> PAGEREF _Toc76914229 \h </w:instrText>
+              <w:instrText xml:space="preserve"> PAGEREF _Toc77340913 \h </w:instrText>
             </w:r>
             <w:r>
               <w:rPr>
@@ -2445,7 +2445,7 @@
                 <w:noProof/>
                 <w:webHidden/>
               </w:rPr>
-              <w:t>12</w:t>
+              <w:t>13</w:t>
             </w:r>
             <w:r>
               <w:rPr>
@@ -2467,7 +2467,7 @@
               <w:noProof/>
             </w:rPr>
           </w:pPr>
-          <w:hyperlink w:anchor="_Toc76914230" w:history="1">
+          <w:hyperlink w:anchor="_Toc77340914" w:history="1">
             <w:r>
               <w:rPr>
                 <w:rStyle w:val="Hyperlink"/>
@@ -2494,7 +2494,7 @@
                 <w:noProof/>
                 <w:webHidden/>
               </w:rPr>
-              <w:instrText xml:space="preserve"> PAGEREF _Toc76914230 \h </w:instrText>
+              <w:instrText xml:space="preserve"> PAGEREF _Toc77340914 \h </w:instrText>
             </w:r>
             <w:r>
               <w:rPr>
@@ -2514,7 +2514,7 @@
                 <w:noProof/>
                 <w:webHidden/>
               </w:rPr>
-              <w:t>12</w:t>
+              <w:t>13</w:t>
             </w:r>
             <w:r>
               <w:rPr>
@@ -2536,7 +2536,7 @@
               <w:noProof/>
             </w:rPr>
           </w:pPr>
-          <w:hyperlink w:anchor="_Toc76914231" w:history="1">
+          <w:hyperlink w:anchor="_Toc77340915" w:history="1">
             <w:r>
               <w:rPr>
                 <w:rStyle w:val="Hyperlink"/>
@@ -2563,7 +2563,7 @@
                 <w:noProof/>
                 <w:webHidden/>
               </w:rPr>
-              <w:instrText xml:space="preserve"> PAGEREF _Toc76914231 \h </w:instrText>
+              <w:instrText xml:space="preserve"> PAGEREF _Toc77340915 \h </w:instrText>
             </w:r>
             <w:r>
               <w:rPr>
@@ -2583,7 +2583,7 @@
                 <w:noProof/>
                 <w:webHidden/>
               </w:rPr>
-              <w:t>12</w:t>
+              <w:t>13</w:t>
             </w:r>
             <w:r>
               <w:rPr>
@@ -2605,7 +2605,7 @@
               <w:noProof/>
             </w:rPr>
           </w:pPr>
-          <w:hyperlink w:anchor="_Toc76914232" w:history="1">
+          <w:hyperlink w:anchor="_Toc77340916" w:history="1">
             <w:r>
               <w:rPr>
                 <w:rStyle w:val="Hyperlink"/>
@@ -2632,7 +2632,7 @@
                 <w:noProof/>
                 <w:webHidden/>
               </w:rPr>
-              <w:instrText xml:space="preserve"> PAGEREF _Toc76914232 \h </w:instrText>
+              <w:instrText xml:space="preserve"> PAGEREF _Toc77340916 \h </w:instrText>
             </w:r>
             <w:r>
               <w:rPr>
@@ -2652,7 +2652,7 @@
                 <w:noProof/>
                 <w:webHidden/>
               </w:rPr>
-              <w:t>13</w:t>
+              <w:t>14</w:t>
             </w:r>
             <w:r>
               <w:rPr>
@@ -2674,7 +2674,7 @@
               <w:noProof/>
             </w:rPr>
           </w:pPr>
-          <w:hyperlink w:anchor="_Toc76914233" w:history="1">
+          <w:hyperlink w:anchor="_Toc77340917" w:history="1">
             <w:r>
               <w:rPr>
                 <w:rStyle w:val="Hyperlink"/>
@@ -2701,7 +2701,7 @@
                 <w:noProof/>
                 <w:webHidden/>
               </w:rPr>
-              <w:instrText xml:space="preserve"> PAGEREF _Toc76914233 \h </w:instrText>
+              <w:instrText xml:space="preserve"> PAGEREF _Toc77340917 \h </w:instrText>
             </w:r>
             <w:r>
               <w:rPr>
@@ -2721,7 +2721,7 @@
                 <w:noProof/>
                 <w:webHidden/>
               </w:rPr>
-              <w:t>13</w:t>
+              <w:t>14</w:t>
             </w:r>
             <w:r>
               <w:rPr>
@@ -2743,7 +2743,7 @@
               <w:noProof/>
             </w:rPr>
           </w:pPr>
-          <w:hyperlink w:anchor="_Toc76914234" w:history="1">
+          <w:hyperlink w:anchor="_Toc77340918" w:history="1">
             <w:r>
               <w:rPr>
                 <w:rStyle w:val="Hyperlink"/>
@@ -2770,7 +2770,7 @@
                 <w:noProof/>
                 <w:webHidden/>
               </w:rPr>
-              <w:instrText xml:space="preserve"> PAGEREF _Toc76914234 \h </w:instrText>
+              <w:instrText xml:space="preserve"> PAGEREF _Toc77340918 \h </w:instrText>
             </w:r>
             <w:r>
               <w:rPr>
@@ -2790,7 +2790,7 @@
                 <w:noProof/>
                 <w:webHidden/>
               </w:rPr>
-              <w:t>13</w:t>
+              <w:t>14</w:t>
             </w:r>
             <w:r>
               <w:rPr>
@@ -2812,7 +2812,7 @@
               <w:noProof/>
             </w:rPr>
           </w:pPr>
-          <w:hyperlink w:anchor="_Toc76914235" w:history="1">
+          <w:hyperlink w:anchor="_Toc77340919" w:history="1">
             <w:r>
               <w:rPr>
                 <w:rStyle w:val="Hyperlink"/>
@@ -2839,7 +2839,7 @@
                 <w:noProof/>
                 <w:webHidden/>
               </w:rPr>
-              <w:instrText xml:space="preserve"> PAGEREF _Toc76914235 \h </w:instrText>
+              <w:instrText xml:space="preserve"> PAGEREF _Toc77340919 \h </w:instrText>
             </w:r>
             <w:r>
               <w:rPr>
@@ -2859,76 +2859,7 @@
                 <w:noProof/>
                 <w:webHidden/>
               </w:rPr>
-              <w:t>13</w:t>
-            </w:r>
-            <w:r>
-              <w:rPr>
-                <w:noProof/>
-                <w:webHidden/>
-              </w:rPr>
-              <w:fldChar w:fldCharType="end"/>
-            </w:r>
-          </w:hyperlink>
-        </w:p>
-        <w:p>
-          <w:pPr>
-            <w:pStyle w:val="TOC3"/>
-            <w:tabs>
-              <w:tab w:val="right" w:leader="dot" w:pos="10790"/>
-            </w:tabs>
-            <w:rPr>
-              <w:rFonts w:eastAsiaTheme="minorEastAsia"/>
-              <w:noProof/>
-            </w:rPr>
-          </w:pPr>
-          <w:hyperlink w:anchor="_Toc76914236" w:history="1">
-            <w:r>
-              <w:rPr>
-                <w:rStyle w:val="Hyperlink"/>
-                <w:noProof/>
-              </w:rPr>
-              <w:t>CUSTOMIZING THEMES</w:t>
-            </w:r>
-            <w:r>
-              <w:rPr>
-                <w:noProof/>
-                <w:webHidden/>
-              </w:rPr>
-              <w:tab/>
-            </w:r>
-            <w:r>
-              <w:rPr>
-                <w:noProof/>
-                <w:webHidden/>
-              </w:rPr>
-              <w:fldChar w:fldCharType="begin"/>
-            </w:r>
-            <w:r>
-              <w:rPr>
-                <w:noProof/>
-                <w:webHidden/>
-              </w:rPr>
-              <w:instrText xml:space="preserve"> PAGEREF _Toc76914236 \h </w:instrText>
-            </w:r>
-            <w:r>
-              <w:rPr>
-                <w:noProof/>
-                <w:webHidden/>
-              </w:rPr>
-            </w:r>
-            <w:r>
-              <w:rPr>
-                <w:noProof/>
-                <w:webHidden/>
-              </w:rPr>
-              <w:fldChar w:fldCharType="separate"/>
-            </w:r>
-            <w:r>
-              <w:rPr>
-                <w:noProof/>
-                <w:webHidden/>
-              </w:rPr>
-              <w:t>13</w:t>
+              <w:t>14</w:t>
             </w:r>
             <w:r>
               <w:rPr>
@@ -2971,7 +2902,7 @@
           <w:bottom w:val="single" w:sz="6" w:space="1" w:color="auto"/>
         </w:pBdr>
       </w:pPr>
-      <w:bookmarkStart w:id="0" w:name="_Toc76914195"/>
+      <w:bookmarkStart w:id="0" w:name="_Toc77340879"/>
       <w:r>
         <w:lastRenderedPageBreak/>
         <w:t>MARKDOWNS</w:t>
@@ -3090,7 +3021,7 @@
           <w:bottom w:val="single" w:sz="6" w:space="1" w:color="auto"/>
         </w:pBdr>
       </w:pPr>
-      <w:bookmarkStart w:id="1" w:name="_Toc76914196"/>
+      <w:bookmarkStart w:id="1" w:name="_Toc77340880"/>
       <w:r>
         <w:t>WHY WE USE MARKDOWN</w:t>
       </w:r>
@@ -3152,7 +3083,7 @@
           <w:bottom w:val="single" w:sz="6" w:space="1" w:color="auto"/>
         </w:pBdr>
       </w:pPr>
-      <w:bookmarkStart w:id="2" w:name="_Toc76914197"/>
+      <w:bookmarkStart w:id="2" w:name="_Toc77340881"/>
       <w:r>
         <w:t>IDE</w:t>
       </w:r>
@@ -3173,7 +3104,7 @@
           <w:bottom w:val="single" w:sz="6" w:space="1" w:color="auto"/>
         </w:pBdr>
       </w:pPr>
-      <w:bookmarkStart w:id="3" w:name="_Toc76914198"/>
+      <w:bookmarkStart w:id="3" w:name="_Toc77340882"/>
       <w:r>
         <w:rPr>
           <w:rStyle w:val="Heading3Char"/>
@@ -3286,7 +3217,7 @@
           <w:bottom w:val="single" w:sz="6" w:space="1" w:color="auto"/>
         </w:pBdr>
       </w:pPr>
-      <w:bookmarkStart w:id="4" w:name="_Toc76914199"/>
+      <w:bookmarkStart w:id="4" w:name="_Toc77340883"/>
       <w:r>
         <w:rPr>
           <w:rStyle w:val="Heading3Char"/>
@@ -3447,7 +3378,7 @@
           <w:bottom w:val="single" w:sz="6" w:space="1" w:color="auto"/>
         </w:pBdr>
       </w:pPr>
-      <w:bookmarkStart w:id="5" w:name="_Toc76914200"/>
+      <w:bookmarkStart w:id="5" w:name="_Toc77340884"/>
       <w:r>
         <w:t>HOW MARKDOWN WORKS?</w:t>
       </w:r>
@@ -3520,7 +3451,7 @@
       <w:pPr>
         <w:pStyle w:val="Heading2"/>
       </w:pPr>
-      <w:bookmarkStart w:id="6" w:name="_Toc76914201"/>
+      <w:bookmarkStart w:id="6" w:name="_Toc77340885"/>
       <w:r>
         <w:lastRenderedPageBreak/>
         <w:t>PARAGRAPH AND LINE BREAK</w:t>
@@ -3535,7 +3466,7 @@
           <w:bottom w:val="single" w:sz="6" w:space="1" w:color="auto"/>
         </w:pBdr>
       </w:pPr>
-      <w:bookmarkStart w:id="7" w:name="_Toc76914202"/>
+      <w:bookmarkStart w:id="7" w:name="_Toc77340886"/>
       <w:r>
         <w:t>HEADERS</w:t>
       </w:r>
@@ -3750,7 +3681,7 @@
           <w:bottom w:val="single" w:sz="6" w:space="1" w:color="auto"/>
         </w:pBdr>
       </w:pPr>
-      <w:bookmarkStart w:id="8" w:name="_Toc76914203"/>
+      <w:bookmarkStart w:id="8" w:name="_Toc77340887"/>
       <w:r>
         <w:t>HORIZONTAL LINE</w:t>
       </w:r>
@@ -3800,7 +3731,7 @@
           <w:between w:val="single" w:sz="6" w:space="1" w:color="auto"/>
         </w:pBdr>
       </w:pPr>
-      <w:bookmarkStart w:id="9" w:name="_Toc76914204"/>
+      <w:bookmarkStart w:id="9" w:name="_Toc77340888"/>
       <w:r>
         <w:t xml:space="preserve">BOLD &amp; </w:t>
       </w:r>
@@ -4012,7 +3943,7 @@
           <w:between w:val="single" w:sz="6" w:space="1" w:color="auto"/>
         </w:pBdr>
       </w:pPr>
-      <w:bookmarkStart w:id="10" w:name="_Toc76914205"/>
+      <w:bookmarkStart w:id="10" w:name="_Toc77340889"/>
       <w:r>
         <w:t>STRIKETHROUGH</w:t>
       </w:r>
@@ -4071,7 +4002,7 @@
           <w:between w:val="single" w:sz="6" w:space="1" w:color="auto"/>
         </w:pBdr>
       </w:pPr>
-      <w:bookmarkStart w:id="11" w:name="_Toc76914206"/>
+      <w:bookmarkStart w:id="11" w:name="_Toc77340890"/>
       <w:r>
         <w:t>BLOCKQUOTES</w:t>
       </w:r>
@@ -4307,7 +4238,7 @@
           <w:between w:val="single" w:sz="6" w:space="1" w:color="auto"/>
         </w:pBdr>
       </w:pPr>
-      <w:bookmarkStart w:id="12" w:name="_Toc76914207"/>
+      <w:bookmarkStart w:id="12" w:name="_Toc77340891"/>
       <w:r>
         <w:t>LIST -ORDERED AND UNORDERED LIST</w:t>
       </w:r>
@@ -4578,7 +4509,7 @@
           <w:between w:val="single" w:sz="6" w:space="1" w:color="auto"/>
         </w:pBdr>
       </w:pPr>
-      <w:bookmarkStart w:id="13" w:name="_Toc76914208"/>
+      <w:bookmarkStart w:id="13" w:name="_Toc77340892"/>
       <w:r>
         <w:t>IMAGES</w:t>
       </w:r>
@@ -4588,7 +4519,7 @@
       <w:pPr>
         <w:pStyle w:val="Heading3"/>
       </w:pPr>
-      <w:bookmarkStart w:id="14" w:name="_Toc76914209"/>
+      <w:bookmarkStart w:id="14" w:name="_Toc77340893"/>
       <w:r>
         <w:t>INLINE IMAGES</w:t>
       </w:r>
@@ -4685,7 +4616,7 @@
           <w:bottom w:val="single" w:sz="6" w:space="1" w:color="auto"/>
         </w:pBdr>
       </w:pPr>
-      <w:bookmarkStart w:id="15" w:name="_Toc76914210"/>
+      <w:bookmarkStart w:id="15" w:name="_Toc77340894"/>
       <w:r>
         <w:t>REFERENCED IMAGES</w:t>
       </w:r>
@@ -4912,7 +4843,7 @@
           <w:between w:val="single" w:sz="6" w:space="1" w:color="auto"/>
         </w:pBdr>
       </w:pPr>
-      <w:bookmarkStart w:id="16" w:name="_Toc76914211"/>
+      <w:bookmarkStart w:id="16" w:name="_Toc77340895"/>
       <w:r>
         <w:t>LINKS</w:t>
       </w:r>
@@ -5151,7 +5082,7 @@
           <w:bottom w:val="single" w:sz="6" w:space="1" w:color="auto"/>
         </w:pBdr>
       </w:pPr>
-      <w:bookmarkStart w:id="17" w:name="_Toc76914212"/>
+      <w:bookmarkStart w:id="17" w:name="_Toc77340896"/>
       <w:r>
         <w:t>CODE STYLES AND BLOCKS</w:t>
       </w:r>
@@ -5184,7 +5115,7 @@
           <w:bottom w:val="single" w:sz="6" w:space="1" w:color="auto"/>
         </w:pBdr>
       </w:pPr>
-      <w:bookmarkStart w:id="18" w:name="_Toc76914213"/>
+      <w:bookmarkStart w:id="18" w:name="_Toc77340897"/>
       <w:r>
         <w:t>INLINE CODE</w:t>
       </w:r>
@@ -5328,9 +5259,12 @@
           <w:bottom w:val="single" w:sz="6" w:space="1" w:color="auto"/>
         </w:pBdr>
       </w:pPr>
-      <w:bookmarkStart w:id="19" w:name="_Toc76914214"/>
+      <w:bookmarkStart w:id="19" w:name="_Toc77340898"/>
       <w:r>
         <w:t>CODE BLOCKS</w:t>
+      </w:r>
+      <w:r>
+        <w:t xml:space="preserve"> /FENCED CODE</w:t>
       </w:r>
       <w:bookmarkEnd w:id="19"/>
     </w:p>
@@ -5589,7 +5523,7 @@
           <w:bottom w:val="single" w:sz="6" w:space="1" w:color="auto"/>
         </w:pBdr>
       </w:pPr>
-      <w:bookmarkStart w:id="20" w:name="_Toc76914215"/>
+      <w:bookmarkStart w:id="20" w:name="_Toc77340899"/>
       <w:r>
         <w:lastRenderedPageBreak/>
         <w:t>INLINE HTML</w:t>
@@ -5636,7 +5570,7 @@
           <w:bottom w:val="single" w:sz="6" w:space="1" w:color="auto"/>
         </w:pBdr>
       </w:pPr>
-      <w:bookmarkStart w:id="21" w:name="_Toc76914216"/>
+      <w:bookmarkStart w:id="21" w:name="_Toc77340900"/>
       <w:r>
         <w:t>TABLES</w:t>
       </w:r>
@@ -6036,7 +5970,6 @@
       <w:pPr>
         <w:pStyle w:val="NoSpacing"/>
       </w:pPr>
-      <w:bookmarkStart w:id="22" w:name="_Toc76914217"/>
     </w:p>
     <w:p>
       <w:pPr>
@@ -6058,6 +5991,7 @@
           <w:bottom w:val="single" w:sz="6" w:space="1" w:color="auto"/>
         </w:pBdr>
       </w:pPr>
+      <w:bookmarkStart w:id="22" w:name="_Toc77340901"/>
       <w:r>
         <w:lastRenderedPageBreak/>
         <w:t>MKDOCS</w:t>
@@ -6066,6 +6000,11 @@
     </w:p>
     <w:p>
       <w:pPr>
+        <w:pStyle w:val="ListParagraph"/>
+        <w:numPr>
+          <w:ilvl w:val="0"/>
+          <w:numId w:val="3"/>
+        </w:numPr>
         <w:rPr>
           <w:rFonts w:cstheme="minorHAnsi"/>
           <w:color w:val="495057"/>
@@ -6107,6 +6046,7 @@
         </w:rPr>
         <w:t>, </w:t>
       </w:r>
+      <w:proofErr w:type="gramStart"/>
       <w:r>
         <w:rPr>
           <w:rStyle w:val="Strong"/>
@@ -6116,6 +6056,7 @@
         </w:rPr>
         <w:t>simple</w:t>
       </w:r>
+      <w:proofErr w:type="gramEnd"/>
       <w:r>
         <w:rPr>
           <w:rFonts w:cstheme="minorHAnsi"/>
@@ -6158,6 +6099,38 @@
           <w:shd w:val="clear" w:color="auto" w:fill="FFFFFF"/>
         </w:rPr>
         <w:t xml:space="preserve"> configured with a single YAML configuration file.</w:t>
+      </w:r>
+    </w:p>
+    <w:p>
+      <w:pPr>
+        <w:pStyle w:val="ListParagraph"/>
+        <w:numPr>
+          <w:ilvl w:val="0"/>
+          <w:numId w:val="3"/>
+        </w:numPr>
+        <w:rPr>
+          <w:rFonts w:cstheme="minorHAnsi"/>
+          <w:color w:val="495057"/>
+          <w:shd w:val="clear" w:color="auto" w:fill="FFFFFF"/>
+        </w:rPr>
+      </w:pPr>
+      <w:proofErr w:type="spellStart"/>
+      <w:r>
+        <w:rPr>
+          <w:rFonts w:cstheme="minorHAnsi"/>
+          <w:color w:val="495057"/>
+          <w:shd w:val="clear" w:color="auto" w:fill="FFFFFF"/>
+        </w:rPr>
+        <w:t>MkDocs</w:t>
+      </w:r>
+      <w:proofErr w:type="spellEnd"/>
+      <w:r>
+        <w:rPr>
+          <w:rFonts w:cstheme="minorHAnsi"/>
+          <w:color w:val="495057"/>
+          <w:shd w:val="clear" w:color="auto" w:fill="FFFFFF"/>
+        </w:rPr>
+        <w:t xml:space="preserve"> uses the Python-Markdown library to render Markdown documents to HTML.</w:t>
       </w:r>
     </w:p>
     <w:p>
@@ -6227,7 +6200,7 @@
           <w:bottom w:val="single" w:sz="6" w:space="1" w:color="auto"/>
         </w:pBdr>
       </w:pPr>
-      <w:bookmarkStart w:id="23" w:name="_Toc76914218"/>
+      <w:bookmarkStart w:id="23" w:name="_Toc77340902"/>
       <w:r>
         <w:t>MKDOCS INSTALLATION</w:t>
       </w:r>
@@ -6642,7 +6615,7 @@
           <w:bottom w:val="single" w:sz="6" w:space="1" w:color="auto"/>
         </w:pBdr>
       </w:pPr>
-      <w:bookmarkStart w:id="24" w:name="_Toc76914219"/>
+      <w:bookmarkStart w:id="24" w:name="_Toc77340903"/>
       <w:r>
         <w:t>CREATING A NEW MKDOCS PROKJECT</w:t>
       </w:r>
@@ -6865,7 +6838,7 @@
           <w:bottom w:val="single" w:sz="6" w:space="1" w:color="auto"/>
         </w:pBdr>
       </w:pPr>
-      <w:bookmarkStart w:id="25" w:name="_Toc76914220"/>
+      <w:bookmarkStart w:id="25" w:name="_Toc77340904"/>
       <w:r>
         <w:t>BUILDING THE SITE</w:t>
       </w:r>
@@ -7021,7 +6994,7 @@
           <w:bottom w:val="single" w:sz="6" w:space="1" w:color="auto"/>
         </w:pBdr>
       </w:pPr>
-      <w:bookmarkStart w:id="26" w:name="_Toc76914221"/>
+      <w:bookmarkStart w:id="26" w:name="_Toc77340905"/>
       <w:r>
         <w:lastRenderedPageBreak/>
         <w:t>RUNNING THE SITE</w:t>
@@ -7337,7 +7310,7 @@
           <w:bottom w:val="single" w:sz="6" w:space="1" w:color="auto"/>
         </w:pBdr>
       </w:pPr>
-      <w:bookmarkStart w:id="27" w:name="_Toc76914222"/>
+      <w:bookmarkStart w:id="27" w:name="_Toc77340906"/>
       <w:r>
         <w:t>DEPLOYING THE SITE</w:t>
       </w:r>
@@ -7389,7 +7362,7 @@
           <w:bottom w:val="single" w:sz="6" w:space="1" w:color="auto"/>
         </w:pBdr>
       </w:pPr>
-      <w:bookmarkStart w:id="28" w:name="_Toc76914223"/>
+      <w:bookmarkStart w:id="28" w:name="_Toc77340907"/>
       <w:r>
         <w:t>DEFAULT WELCOME PAGE</w:t>
       </w:r>
@@ -7468,7 +7441,7 @@
           <w:bottom w:val="single" w:sz="6" w:space="1" w:color="auto"/>
         </w:pBdr>
       </w:pPr>
-      <w:bookmarkStart w:id="29" w:name="_Toc76914224"/>
+      <w:bookmarkStart w:id="29" w:name="_Toc77340908"/>
       <w:r>
         <w:t>WRITING THE DOCS</w:t>
       </w:r>
@@ -7614,7 +7587,7 @@
           <w:bottom w:val="single" w:sz="6" w:space="1" w:color="auto"/>
         </w:pBdr>
       </w:pPr>
-      <w:bookmarkStart w:id="30" w:name="_Toc76914225"/>
+      <w:bookmarkStart w:id="30" w:name="_Toc77340909"/>
       <w:r>
         <w:t>ADDING PAGES</w:t>
       </w:r>
@@ -7626,6 +7599,10 @@
     <w:p>
       <w:pPr>
         <w:pStyle w:val="NoSpacing"/>
+        <w:rPr>
+          <w:sz w:val="16"/>
+          <w:szCs w:val="16"/>
+        </w:rPr>
       </w:pPr>
     </w:p>
     <w:p>
@@ -8547,11 +8524,261 @@
           <w:bottom w:val="single" w:sz="6" w:space="1" w:color="auto"/>
         </w:pBdr>
       </w:pPr>
-      <w:bookmarkStart w:id="31" w:name="_Toc76914226"/>
+      <w:bookmarkStart w:id="31" w:name="_Toc77340910"/>
       <w:r>
         <w:t>MARKDOWN EXTENSIONS</w:t>
       </w:r>
       <w:bookmarkEnd w:id="31"/>
+    </w:p>
+    <w:p>
+      <w:pPr>
+        <w:pStyle w:val="NoSpacing"/>
+      </w:pPr>
+    </w:p>
+    <w:tbl>
+      <w:tblPr>
+        <w:tblStyle w:val="TableGrid"/>
+        <w:tblW w:w="0" w:type="auto"/>
+        <w:tblLook w:val="04A0" w:firstRow="1" w:lastRow="0" w:firstColumn="1" w:lastColumn="0" w:noHBand="0" w:noVBand="1"/>
+      </w:tblPr>
+      <w:tblGrid>
+        <w:gridCol w:w="8095"/>
+        <w:gridCol w:w="2695"/>
+      </w:tblGrid>
+      <w:tr>
+        <w:tc>
+          <w:tcPr>
+            <w:tcW w:w="8095" w:type="dxa"/>
+          </w:tcPr>
+          <w:p>
+            <w:pPr>
+              <w:pStyle w:val="NoSpacing"/>
+            </w:pPr>
+            <w:r>
+              <w:t xml:space="preserve">In addition to the base Markdown </w:t>
+            </w:r>
+            <w:proofErr w:type="gramStart"/>
+            <w:r>
+              <w:t>syntax</w:t>
+            </w:r>
+            <w:proofErr w:type="gramEnd"/>
+            <w:r>
+              <w:t xml:space="preserve"> which is common across all Markdown implementations, </w:t>
+            </w:r>
+            <w:proofErr w:type="spellStart"/>
+            <w:r>
+              <w:t>MkDocs</w:t>
+            </w:r>
+            <w:proofErr w:type="spellEnd"/>
+            <w:r>
+              <w:t xml:space="preserve"> includes support for extending the Markdown syntax with Python-Markdown extensions. </w:t>
+            </w:r>
+          </w:p>
+        </w:tc>
+        <w:tc>
+          <w:tcPr>
+            <w:tcW w:w="2695" w:type="dxa"/>
+          </w:tcPr>
+          <w:p>
+            <w:pPr>
+              <w:pStyle w:val="NoSpacing"/>
+            </w:pPr>
+            <w:proofErr w:type="gramStart"/>
+            <w:r>
+              <w:rPr>
+                <w:b/>
+                <w:bCs/>
+              </w:rPr>
+              <w:t>EXAMPLE</w:t>
+            </w:r>
+            <w:r>
+              <w:t xml:space="preserve"> :</w:t>
+            </w:r>
+            <w:proofErr w:type="gramEnd"/>
+          </w:p>
+          <w:p>
+            <w:pPr>
+              <w:rPr>
+                <w:rFonts w:ascii="Consolas" w:eastAsia="Times New Roman" w:hAnsi="Consolas" w:cs="Times New Roman"/>
+                <w:color w:val="333333"/>
+                <w:sz w:val="18"/>
+                <w:szCs w:val="18"/>
+                <w:shd w:val="clear" w:color="auto" w:fill="F8F8F8"/>
+              </w:rPr>
+            </w:pPr>
+            <w:proofErr w:type="spellStart"/>
+            <w:r>
+              <w:rPr>
+                <w:rFonts w:ascii="Consolas" w:eastAsia="Times New Roman" w:hAnsi="Consolas" w:cs="Times New Roman"/>
+                <w:color w:val="000080"/>
+                <w:sz w:val="18"/>
+                <w:szCs w:val="18"/>
+              </w:rPr>
+              <w:t>markdown_extensions</w:t>
+            </w:r>
+            <w:proofErr w:type="spellEnd"/>
+            <w:r>
+              <w:rPr>
+                <w:rFonts w:ascii="Consolas" w:eastAsia="Times New Roman" w:hAnsi="Consolas" w:cs="Times New Roman"/>
+                <w:color w:val="333333"/>
+                <w:sz w:val="18"/>
+                <w:szCs w:val="18"/>
+                <w:shd w:val="clear" w:color="auto" w:fill="F8F8F8"/>
+              </w:rPr>
+              <w:t>:</w:t>
+            </w:r>
+          </w:p>
+          <w:p>
+            <w:pPr>
+              <w:rPr>
+                <w:rFonts w:ascii="Consolas" w:eastAsia="Times New Roman" w:hAnsi="Consolas" w:cs="Times New Roman"/>
+                <w:color w:val="333333"/>
+                <w:sz w:val="18"/>
+                <w:szCs w:val="18"/>
+                <w:shd w:val="clear" w:color="auto" w:fill="F8F8F8"/>
+              </w:rPr>
+            </w:pPr>
+            <w:r>
+              <w:rPr>
+                <w:rFonts w:ascii="Consolas" w:eastAsia="Times New Roman" w:hAnsi="Consolas" w:cs="Times New Roman"/>
+                <w:color w:val="333333"/>
+                <w:sz w:val="18"/>
+                <w:szCs w:val="18"/>
+                <w:shd w:val="clear" w:color="auto" w:fill="F8F8F8"/>
+              </w:rPr>
+              <w:t xml:space="preserve">    - </w:t>
+            </w:r>
+            <w:r>
+              <w:rPr>
+                <w:rFonts w:ascii="Consolas" w:eastAsia="Times New Roman" w:hAnsi="Consolas" w:cs="Times New Roman"/>
+                <w:color w:val="000080"/>
+                <w:sz w:val="18"/>
+                <w:szCs w:val="18"/>
+              </w:rPr>
+              <w:t>toc</w:t>
+            </w:r>
+            <w:r>
+              <w:rPr>
+                <w:rFonts w:ascii="Consolas" w:eastAsia="Times New Roman" w:hAnsi="Consolas" w:cs="Times New Roman"/>
+                <w:color w:val="333333"/>
+                <w:sz w:val="18"/>
+                <w:szCs w:val="18"/>
+                <w:shd w:val="clear" w:color="auto" w:fill="F8F8F8"/>
+              </w:rPr>
+              <w:t>:</w:t>
+            </w:r>
+          </w:p>
+          <w:p>
+            <w:pPr>
+              <w:pStyle w:val="NoSpacing"/>
+            </w:pPr>
+            <w:r>
+              <w:rPr>
+                <w:rFonts w:ascii="Consolas" w:eastAsia="Times New Roman" w:hAnsi="Consolas" w:cs="Times New Roman"/>
+                <w:color w:val="333333"/>
+                <w:sz w:val="18"/>
+                <w:szCs w:val="18"/>
+                <w:shd w:val="clear" w:color="auto" w:fill="F8F8F8"/>
+              </w:rPr>
+              <w:t xml:space="preserve">        </w:t>
+            </w:r>
+            <w:r>
+              <w:rPr>
+                <w:rFonts w:ascii="Consolas" w:eastAsia="Times New Roman" w:hAnsi="Consolas" w:cs="Times New Roman"/>
+                <w:color w:val="000080"/>
+                <w:sz w:val="18"/>
+                <w:szCs w:val="18"/>
+              </w:rPr>
+              <w:t>permalink</w:t>
+            </w:r>
+            <w:r>
+              <w:rPr>
+                <w:rFonts w:ascii="Consolas" w:eastAsia="Times New Roman" w:hAnsi="Consolas" w:cs="Times New Roman"/>
+                <w:color w:val="333333"/>
+                <w:sz w:val="18"/>
+                <w:szCs w:val="18"/>
+                <w:shd w:val="clear" w:color="auto" w:fill="F8F8F8"/>
+              </w:rPr>
+              <w:t xml:space="preserve">: </w:t>
+            </w:r>
+            <w:r>
+              <w:rPr>
+                <w:rFonts w:ascii="Consolas" w:eastAsia="Times New Roman" w:hAnsi="Consolas" w:cs="Times New Roman"/>
+                <w:color w:val="DD1144"/>
+                <w:sz w:val="18"/>
+                <w:szCs w:val="18"/>
+              </w:rPr>
+              <w:t>"#"</w:t>
+            </w:r>
+          </w:p>
+        </w:tc>
+      </w:tr>
+    </w:tbl>
+    <w:p>
+      <w:pPr>
+        <w:pStyle w:val="Heading4"/>
+        <w:pBdr>
+          <w:bottom w:val="single" w:sz="6" w:space="1" w:color="auto"/>
+        </w:pBdr>
+        <w:rPr>
+          <w:i w:val="0"/>
+          <w:iCs w:val="0"/>
+        </w:rPr>
+      </w:pPr>
+      <w:r>
+        <w:rPr>
+          <w:i w:val="0"/>
+          <w:iCs w:val="0"/>
+        </w:rPr>
+        <w:t>DEFAULT MARKDOWN EXTENSIONS</w:t>
+      </w:r>
+    </w:p>
+    <w:p>
+      <w:pPr>
+        <w:pStyle w:val="NoSpacing"/>
+        <w:numPr>
+          <w:ilvl w:val="0"/>
+          <w:numId w:val="24"/>
+        </w:numPr>
+      </w:pPr>
+      <w:r>
+        <w:t xml:space="preserve">The default markdown extensions </w:t>
+      </w:r>
+      <w:proofErr w:type="gramStart"/>
+      <w:r>
+        <w:t>are :</w:t>
+      </w:r>
+      <w:proofErr w:type="gramEnd"/>
+      <w:r>
+        <w:t xml:space="preserve"> </w:t>
+      </w:r>
+      <w:r>
+        <w:rPr>
+          <w:b/>
+          <w:bCs/>
+        </w:rPr>
+        <w:t xml:space="preserve">meta, toc, tables, and </w:t>
+      </w:r>
+      <w:proofErr w:type="spellStart"/>
+      <w:r>
+        <w:rPr>
+          <w:b/>
+          <w:bCs/>
+        </w:rPr>
+        <w:t>fenced_code</w:t>
+      </w:r>
+      <w:proofErr w:type="spellEnd"/>
+    </w:p>
+    <w:p>
+      <w:pPr>
+        <w:pStyle w:val="Heading5"/>
+        <w:pBdr>
+          <w:bottom w:val="single" w:sz="6" w:space="1" w:color="auto"/>
+        </w:pBdr>
+      </w:pPr>
+      <w:r>
+        <w:t>TOC</w:t>
+      </w:r>
     </w:p>
     <w:p/>
     <w:p>
@@ -8561,13 +8788,17 @@
           <w:bottom w:val="single" w:sz="6" w:space="1" w:color="auto"/>
         </w:pBdr>
       </w:pPr>
-      <w:bookmarkStart w:id="32" w:name="_Toc76914227"/>
+      <w:bookmarkStart w:id="32" w:name="_Toc77340911"/>
       <w:r>
         <w:t>CONFIGURATIONS</w:t>
       </w:r>
       <w:bookmarkEnd w:id="32"/>
     </w:p>
-    <w:p/>
+    <w:p>
+      <w:pPr>
+        <w:pStyle w:val="NoSpacing"/>
+      </w:pPr>
+    </w:p>
     <w:p>
       <w:pPr>
         <w:pStyle w:val="Heading3"/>
@@ -8575,8 +8806,9 @@
           <w:bottom w:val="single" w:sz="6" w:space="1" w:color="auto"/>
         </w:pBdr>
       </w:pPr>
-      <w:bookmarkStart w:id="33" w:name="_Toc76914228"/>
-      <w:r>
+      <w:bookmarkStart w:id="33" w:name="_Toc77340912"/>
+      <w:r>
+        <w:lastRenderedPageBreak/>
         <w:t>MKDOCS.YML</w:t>
       </w:r>
       <w:bookmarkEnd w:id="33"/>
@@ -8659,7 +8891,7 @@
           <w:bottom w:val="single" w:sz="6" w:space="1" w:color="auto"/>
         </w:pBdr>
       </w:pPr>
-      <w:bookmarkStart w:id="34" w:name="_Toc76914229"/>
+      <w:bookmarkStart w:id="34" w:name="_Toc77340913"/>
       <w:r>
         <w:t>PROJECT INFORMATION CONFIGURATION</w:t>
       </w:r>
@@ -8854,7 +9086,6 @@
                 <w:sz w:val="20"/>
                 <w:szCs w:val="20"/>
               </w:rPr>
-              <w:lastRenderedPageBreak/>
               <w:t>This is a required setting and should be a string that is used as the main title for the project documentation.</w:t>
             </w:r>
           </w:p>
@@ -8883,7 +9114,6 @@
                 <w:sz w:val="20"/>
                 <w:szCs w:val="20"/>
               </w:rPr>
-              <w:lastRenderedPageBreak/>
               <w:t>site_url</w:t>
             </w:r>
             <w:proofErr w:type="spellEnd"/>
@@ -9504,7 +9734,7 @@
       <w:r>
         <w:t xml:space="preserve"> </w:t>
       </w:r>
-      <w:bookmarkStart w:id="35" w:name="_Toc76914230"/>
+      <w:bookmarkStart w:id="35" w:name="_Toc77340914"/>
       <w:r>
         <w:t>DOCUMENT LAYOUT CONFIGURATION</w:t>
       </w:r>
@@ -9535,7 +9765,7 @@
       <w:pPr>
         <w:pStyle w:val="Heading3"/>
       </w:pPr>
-      <w:bookmarkStart w:id="36" w:name="_Toc76914231"/>
+      <w:bookmarkStart w:id="36" w:name="_Toc77340915"/>
       <w:r>
         <w:t>BUILD DIRECTORIES CONFIGURATION</w:t>
       </w:r>
@@ -10066,8 +10296,9 @@
       <w:pPr>
         <w:pStyle w:val="Heading3"/>
       </w:pPr>
-      <w:bookmarkStart w:id="37" w:name="_Toc76914232"/>
-      <w:r>
+      <w:bookmarkStart w:id="37" w:name="_Toc77340916"/>
+      <w:r>
+        <w:lastRenderedPageBreak/>
         <w:t>PREVIEW CONTROL CONFIGURATION</w:t>
       </w:r>
       <w:bookmarkEnd w:id="37"/>
@@ -10135,7 +10366,7 @@
           <w:bottom w:val="single" w:sz="6" w:space="1" w:color="auto"/>
         </w:pBdr>
       </w:pPr>
-      <w:bookmarkStart w:id="38" w:name="_Toc76914233"/>
+      <w:bookmarkStart w:id="38" w:name="_Toc77340917"/>
       <w:r>
         <w:t>FORMATING OPTIONS CONFIGURATION</w:t>
       </w:r>
@@ -10150,7 +10381,7 @@
           <w:bottom w:val="single" w:sz="6" w:space="1" w:color="auto"/>
         </w:pBdr>
       </w:pPr>
-      <w:bookmarkStart w:id="39" w:name="_Toc76914234"/>
+      <w:bookmarkStart w:id="39" w:name="_Toc77340918"/>
       <w:r>
         <w:t>THEMES</w:t>
       </w:r>
@@ -10218,7 +10449,6 @@
         </w:rPr>
       </w:pPr>
       <w:r>
-        <w:lastRenderedPageBreak/>
         <w:t xml:space="preserve">Third party themes and its configuration values can be referred from : </w:t>
       </w:r>
       <w:hyperlink r:id="rId52" w:history="1">
@@ -10240,7 +10470,7 @@
           <w:bottom w:val="single" w:sz="6" w:space="1" w:color="auto"/>
         </w:pBdr>
       </w:pPr>
-      <w:bookmarkStart w:id="40" w:name="_Toc76914235"/>
+      <w:bookmarkStart w:id="40" w:name="_Toc77340919"/>
       <w:r>
         <w:t>INSTALLING AND ADDING THEMES</w:t>
       </w:r>
@@ -10832,16 +11062,6 @@
         <w:pBdr>
           <w:bottom w:val="single" w:sz="6" w:space="1" w:color="auto"/>
         </w:pBdr>
-      </w:pPr>
-      <w:bookmarkStart w:id="41" w:name="_Toc76914236"/>
-      <w:r>
-        <w:t>CUSTOMIZING THEMES</w:t>
-      </w:r>
-      <w:bookmarkEnd w:id="41"/>
-    </w:p>
-    <w:p>
-      <w:pPr>
-        <w:pStyle w:val="NoSpacing"/>
         <w:rPr>
           <w:u w:val="single"/>
         </w:rPr>
@@ -11856,7 +12076,7 @@
   <w:abstractNum w:abstractNumId="9" w15:restartNumberingAfterBreak="0">
     <w:nsid w:val="47CE7E90"/>
     <w:multiLevelType w:val="hybridMultilevel"/>
-    <w:tmpl w:val="4942BC9A"/>
+    <w:tmpl w:val="25C0BEEE"/>
     <w:lvl w:ilvl="0" w:tplc="04090001">
       <w:start w:val="1"/>
       <w:numFmt w:val="bullet"/>
@@ -13551,7 +13771,7 @@
   <w:abstractNum w:abstractNumId="24" w15:restartNumberingAfterBreak="0">
     <w:nsid w:val="7F3262D8"/>
     <w:multiLevelType w:val="hybridMultilevel"/>
-    <w:tmpl w:val="D3DE8630"/>
+    <w:tmpl w:val="5AC468CC"/>
     <w:lvl w:ilvl="0" w:tplc="04090001">
       <w:start w:val="1"/>
       <w:numFmt w:val="bullet"/>
@@ -14225,6 +14445,26 @@
       <w:color w:val="6B911C" w:themeColor="accent1" w:themeShade="BF"/>
     </w:rPr>
   </w:style>
+  <w:style w:type="paragraph" w:styleId="Heading5">
+    <w:name w:val="heading 5"/>
+    <w:basedOn w:val="Normal"/>
+    <w:next w:val="Normal"/>
+    <w:link w:val="Heading5Char"/>
+    <w:uiPriority w:val="9"/>
+    <w:unhideWhenUsed/>
+    <w:qFormat/>
+    <w:rsid w:val="00FB32ED"/>
+    <w:pPr>
+      <w:keepNext/>
+      <w:keepLines/>
+      <w:spacing w:before="40" w:after="0"/>
+      <w:outlineLvl w:val="4"/>
+    </w:pPr>
+    <w:rPr>
+      <w:rFonts w:asciiTheme="majorHAnsi" w:eastAsiaTheme="majorEastAsia" w:hAnsiTheme="majorHAnsi" w:cstheme="majorBidi"/>
+      <w:color w:val="6B911C" w:themeColor="accent1" w:themeShade="BF"/>
+    </w:rPr>
+  </w:style>
   <w:style w:type="character" w:default="1" w:styleId="DefaultParagraphFont">
     <w:name w:val="Default Paragraph Font"/>
     <w:uiPriority w:val="1"/>
@@ -14627,6 +14867,22 @@
       <w:szCs w:val="20"/>
     </w:rPr>
   </w:style>
+  <w:style w:type="character" w:customStyle="1" w:styleId="hljs-attribute">
+    <w:name w:val="hljs-attribute"/>
+    <w:basedOn w:val="DefaultParagraphFont"/>
+    <w:rsid w:val="00402A95"/>
+  </w:style>
+  <w:style w:type="character" w:customStyle="1" w:styleId="Heading5Char">
+    <w:name w:val="Heading 5 Char"/>
+    <w:basedOn w:val="DefaultParagraphFont"/>
+    <w:link w:val="Heading5"/>
+    <w:uiPriority w:val="9"/>
+    <w:rsid w:val="00FB32ED"/>
+    <w:rPr>
+      <w:rFonts w:asciiTheme="majorHAnsi" w:eastAsiaTheme="majorEastAsia" w:hAnsiTheme="majorHAnsi" w:cstheme="majorBidi"/>
+      <w:color w:val="6B911C" w:themeColor="accent1" w:themeShade="BF"/>
+    </w:rPr>
+  </w:style>
 </w:styles>
 </file>
 
